--- a/1 категория(ОТЛИЧНО)/1-02-я ч. 74 WORDS.docx
+++ b/1 категория(ОТЛИЧНО)/1-02-я ч. 74 WORDS.docx
@@ -524,7 +524,33 @@
                 <w:highlight w:val="black"/>
                 <w:bdr w:val="none" w:sz="0" w:space="0" w:color="auto" w:frame="1"/>
               </w:rPr>
-              <w:t xml:space="preserve"> ** [</w:t>
+              <w:t xml:space="preserve"> </w:t>
+            </w:r>
+            <w:bookmarkStart w:id="0" w:name="_GoBack"/>
+            <w:r>
+              <w:rPr>
+                <w:rFonts w:ascii="Arial" w:hAnsi="Arial" w:cs="Arial"/>
+                <w:b/>
+                <w:color w:val="FFFFFF" w:themeColor="background1"/>
+                <w:sz w:val="36"/>
+                <w:szCs w:val="36"/>
+                <w:highlight w:val="black"/>
+                <w:bdr w:val="none" w:sz="0" w:space="0" w:color="auto" w:frame="1"/>
+              </w:rPr>
+              <w:t>**</w:t>
+            </w:r>
+            <w:bookmarkEnd w:id="0"/>
+            <w:r>
+              <w:rPr>
+                <w:rFonts w:ascii="Arial" w:hAnsi="Arial" w:cs="Arial"/>
+                <w:b/>
+                <w:color w:val="FFFFFF" w:themeColor="background1"/>
+                <w:sz w:val="36"/>
+                <w:szCs w:val="36"/>
+                <w:highlight w:val="black"/>
+                <w:bdr w:val="none" w:sz="0" w:space="0" w:color="auto" w:frame="1"/>
+              </w:rPr>
+              <w:t xml:space="preserve"> [</w:t>
             </w:r>
             <w:r>
               <w:rPr>
@@ -635,7 +661,7 @@
                 <w:bdr w:val="none" w:sz="0" w:space="0" w:color="auto" w:frame="1"/>
               </w:rPr>
             </w:pPr>
-            <w:bookmarkStart w:id="0" w:name="_Toc516074232"/>
+            <w:bookmarkStart w:id="1" w:name="_Toc516074232"/>
             <w:r>
               <w:rPr>
                 <w:rStyle w:val="10"/>
@@ -663,7 +689,7 @@
               </w:rPr>
               <w:t>.</w:t>
             </w:r>
-            <w:bookmarkEnd w:id="0"/>
+            <w:bookmarkEnd w:id="1"/>
             <w:r>
               <w:rPr>
                 <w:rStyle w:val="2enci"/>
@@ -921,7 +947,7 @@
                 <w:highlight w:val="black"/>
               </w:rPr>
             </w:pPr>
-            <w:bookmarkStart w:id="1" w:name="_Toc516074234"/>
+            <w:bookmarkStart w:id="2" w:name="_Toc516074234"/>
             <w:r>
               <w:rPr>
                 <w:rStyle w:val="10"/>
@@ -935,7 +961,7 @@
               </w:rPr>
               <w:t>СУЩ.</w:t>
             </w:r>
-            <w:bookmarkEnd w:id="1"/>
+            <w:bookmarkEnd w:id="2"/>
             <w:r>
               <w:rPr>
                 <w:rStyle w:val="10"/>
@@ -1749,7 +1775,7 @@
                 <w:highlight w:val="black"/>
               </w:rPr>
             </w:pPr>
-            <w:bookmarkStart w:id="2" w:name="_Toc516074036"/>
+            <w:bookmarkStart w:id="3" w:name="_Toc516074036"/>
             <w:r>
               <w:rPr>
                 <w:rStyle w:val="10"/>
@@ -1777,7 +1803,7 @@
               </w:rPr>
               <w:t>УЩ.</w:t>
             </w:r>
-            <w:bookmarkEnd w:id="2"/>
+            <w:bookmarkEnd w:id="3"/>
             <w:r>
               <w:rPr>
                 <w:rStyle w:val="10"/>
@@ -1866,7 +1892,7 @@
                 <w:bdr w:val="none" w:sz="0" w:space="0" w:color="auto" w:frame="1"/>
               </w:rPr>
             </w:pPr>
-            <w:bookmarkStart w:id="3" w:name="_Toc516074037"/>
+            <w:bookmarkStart w:id="4" w:name="_Toc516074037"/>
             <w:r>
               <w:rPr>
                 <w:rStyle w:val="10"/>
@@ -1894,7 +1920,7 @@
               </w:rPr>
               <w:t>.</w:t>
             </w:r>
-            <w:bookmarkEnd w:id="3"/>
+            <w:bookmarkEnd w:id="4"/>
             <w:r>
               <w:rPr>
                 <w:rStyle w:val="10"/>
@@ -2785,17 +2811,17 @@
               <w:rPr>
                 <w:rFonts w:ascii="Arial" w:hAnsi="Arial" w:cs="Arial"/>
                 <w:b/>
-                <w:color w:val="FFFFFF" w:themeColor="background1"/>
-                <w:sz w:val="36"/>
-                <w:szCs w:val="36"/>
-                <w:highlight w:val="black"/>
-              </w:rPr>
-            </w:pPr>
-            <w:r>
-              <w:rPr>
-                <w:rFonts w:ascii="Arial" w:hAnsi="Arial" w:cs="Arial"/>
-                <w:b/>
-                <w:color w:val="FFFFFF" w:themeColor="background1"/>
+                <w:color w:val="FFFF00"/>
+                <w:sz w:val="36"/>
+                <w:szCs w:val="36"/>
+                <w:highlight w:val="black"/>
+              </w:rPr>
+            </w:pPr>
+            <w:r>
+              <w:rPr>
+                <w:rFonts w:ascii="Arial" w:hAnsi="Arial" w:cs="Arial"/>
+                <w:b/>
+                <w:color w:val="FFFF00"/>
                 <w:sz w:val="36"/>
                 <w:szCs w:val="36"/>
                 <w:highlight w:val="black"/>
@@ -2807,7 +2833,7 @@
               <w:rPr>
                 <w:rFonts w:ascii="Arial" w:hAnsi="Arial" w:cs="Arial"/>
                 <w:b/>
-                <w:color w:val="FFFFFF" w:themeColor="background1"/>
+                <w:color w:val="FFFF00"/>
                 <w:sz w:val="36"/>
                 <w:szCs w:val="36"/>
                 <w:highlight w:val="black"/>
@@ -2818,7 +2844,7 @@
               <w:rPr>
                 <w:rFonts w:ascii="Arial" w:hAnsi="Arial" w:cs="Arial"/>
                 <w:b/>
-                <w:color w:val="FFFFFF" w:themeColor="background1"/>
+                <w:color w:val="FFFF00"/>
                 <w:sz w:val="36"/>
                 <w:szCs w:val="36"/>
                 <w:highlight w:val="black"/>
@@ -2830,7 +2856,7 @@
               <w:rPr>
                 <w:rFonts w:ascii="Arial" w:hAnsi="Arial" w:cs="Arial"/>
                 <w:b/>
-                <w:color w:val="FFFFFF" w:themeColor="background1"/>
+                <w:color w:val="FFFF00"/>
                 <w:sz w:val="36"/>
                 <w:szCs w:val="36"/>
                 <w:highlight w:val="black"/>
@@ -2841,7 +2867,7 @@
               <w:rPr>
                 <w:rFonts w:ascii="Arial" w:hAnsi="Arial" w:cs="Arial"/>
                 <w:b/>
-                <w:color w:val="FFFFFF" w:themeColor="background1"/>
+                <w:color w:val="FFFF00"/>
                 <w:sz w:val="36"/>
                 <w:szCs w:val="36"/>
                 <w:highlight w:val="black"/>
@@ -2856,16 +2882,16 @@
               <w:spacing w:after="0" w:line="240" w:lineRule="auto"/>
               <w:rPr>
                 <w:rFonts w:ascii="Arial" w:hAnsi="Arial" w:cs="Arial"/>
-                <w:color w:val="FFFFFF" w:themeColor="background1"/>
-                <w:sz w:val="36"/>
-                <w:szCs w:val="36"/>
-                <w:highlight w:val="black"/>
-              </w:rPr>
-            </w:pPr>
-            <w:r>
-              <w:rPr>
-                <w:rFonts w:ascii="Arial" w:hAnsi="Arial" w:cs="Arial"/>
-                <w:color w:val="FFFFFF" w:themeColor="background1"/>
+                <w:color w:val="FFFF00"/>
+                <w:sz w:val="36"/>
+                <w:szCs w:val="36"/>
+                <w:highlight w:val="black"/>
+              </w:rPr>
+            </w:pPr>
+            <w:r>
+              <w:rPr>
+                <w:rFonts w:ascii="Arial" w:hAnsi="Arial" w:cs="Arial"/>
+                <w:color w:val="FFFF00"/>
                 <w:sz w:val="36"/>
                 <w:szCs w:val="36"/>
                 <w:highlight w:val="black"/>
@@ -2895,7 +2921,7 @@
               <w:rPr>
                 <w:rFonts w:ascii="Arial" w:hAnsi="Arial" w:cs="Arial"/>
                 <w:i/>
-                <w:color w:val="FFFFFF" w:themeColor="background1"/>
+                <w:color w:val="FFFF00"/>
                 <w:sz w:val="36"/>
                 <w:szCs w:val="36"/>
                 <w:highlight w:val="black"/>
@@ -2907,7 +2933,7 @@
               <w:rPr>
                 <w:rFonts w:ascii="Arial" w:hAnsi="Arial" w:cs="Arial"/>
                 <w:i/>
-                <w:color w:val="FFFFFF" w:themeColor="background1"/>
+                <w:color w:val="FFFF00"/>
                 <w:sz w:val="36"/>
                 <w:szCs w:val="36"/>
                 <w:highlight w:val="black"/>
@@ -2918,7 +2944,7 @@
               <w:rPr>
                 <w:rFonts w:ascii="Arial" w:hAnsi="Arial" w:cs="Arial"/>
                 <w:i/>
-                <w:color w:val="FFFFFF" w:themeColor="background1"/>
+                <w:color w:val="FFFF00"/>
                 <w:sz w:val="36"/>
                 <w:szCs w:val="36"/>
                 <w:highlight w:val="black"/>
@@ -2930,7 +2956,7 @@
               <w:rPr>
                 <w:rFonts w:ascii="Arial" w:hAnsi="Arial" w:cs="Arial"/>
                 <w:i/>
-                <w:color w:val="FFFFFF" w:themeColor="background1"/>
+                <w:color w:val="FFFF00"/>
                 <w:sz w:val="36"/>
                 <w:szCs w:val="36"/>
                 <w:highlight w:val="black"/>
@@ -2941,7 +2967,7 @@
               <w:rPr>
                 <w:rFonts w:ascii="Arial" w:hAnsi="Arial" w:cs="Arial"/>
                 <w:i/>
-                <w:color w:val="FFFFFF" w:themeColor="background1"/>
+                <w:color w:val="FFFF00"/>
                 <w:sz w:val="36"/>
                 <w:szCs w:val="36"/>
                 <w:highlight w:val="black"/>
@@ -2953,12 +2979,23 @@
               <w:rPr>
                 <w:rFonts w:ascii="Arial" w:hAnsi="Arial" w:cs="Arial"/>
                 <w:i/>
-                <w:color w:val="FFFFFF" w:themeColor="background1"/>
-                <w:sz w:val="36"/>
-                <w:szCs w:val="36"/>
-                <w:highlight w:val="black"/>
-              </w:rPr>
-              <w:t xml:space="preserve"> ~ - исполнитель(</w:t>
+                <w:color w:val="FFFF00"/>
+                <w:sz w:val="36"/>
+                <w:szCs w:val="36"/>
+                <w:highlight w:val="black"/>
+              </w:rPr>
+              <w:t xml:space="preserve"> </w:t>
+            </w:r>
+            <w:r>
+              <w:rPr>
+                <w:rFonts w:ascii="Arial" w:hAnsi="Arial" w:cs="Arial"/>
+                <w:i/>
+                <w:color w:val="FFFFFF" w:themeColor="background1"/>
+                <w:sz w:val="36"/>
+                <w:szCs w:val="36"/>
+                <w:highlight w:val="black"/>
+              </w:rPr>
+              <w:t>~ - исполнитель(</w:t>
             </w:r>
             <w:proofErr w:type="spellStart"/>
             <w:r>
@@ -3283,8 +3320,6 @@
               </w:rPr>
               <w:t>1 коллега, сослуживец, соратник, товарищ</w:t>
             </w:r>
-            <w:bookmarkStart w:id="4" w:name="_GoBack"/>
-            <w:bookmarkEnd w:id="4"/>
           </w:p>
           <w:p>
             <w:pPr>
@@ -8561,7 +8596,7 @@
                 <w:b/>
                 <w:i/>
                 <w:iCs/>
-                <w:color w:val="FFFFFF" w:themeColor="background1"/>
+                <w:color w:val="FFFF00"/>
                 <w:sz w:val="36"/>
                 <w:szCs w:val="36"/>
                 <w:highlight w:val="black"/>
@@ -8587,7 +8622,7 @@
                 <w:b/>
                 <w:i/>
                 <w:iCs/>
-                <w:color w:val="FFFFFF" w:themeColor="background1"/>
+                <w:color w:val="FFFF00"/>
                 <w:sz w:val="36"/>
                 <w:szCs w:val="36"/>
                 <w:highlight w:val="black"/>
@@ -8605,7 +8640,7 @@
                 <w:rFonts w:ascii="Arial" w:hAnsi="Arial" w:cs="Arial"/>
                 <w:b/>
                 <w:i/>
-                <w:color w:val="FFFFFF" w:themeColor="background1"/>
+                <w:color w:val="FFFF00"/>
                 <w:sz w:val="36"/>
                 <w:szCs w:val="36"/>
                 <w:highlight w:val="black"/>
@@ -8618,7 +8653,7 @@
                 <w:b/>
                 <w:i/>
                 <w:iCs/>
-                <w:color w:val="FFFFFF" w:themeColor="background1"/>
+                <w:color w:val="FFFF00"/>
                 <w:sz w:val="36"/>
                 <w:szCs w:val="36"/>
                 <w:highlight w:val="black"/>
@@ -8632,7 +8667,7 @@
                 <w:b/>
                 <w:i/>
                 <w:iCs/>
-                <w:color w:val="FFFFFF" w:themeColor="background1"/>
+                <w:color w:val="FFFF00"/>
                 <w:sz w:val="36"/>
                 <w:szCs w:val="36"/>
                 <w:highlight w:val="black"/>
@@ -16621,19 +16656,19 @@
               <w:rPr>
                 <w:rFonts w:ascii="Arial" w:hAnsi="Arial" w:cs="Arial"/>
                 <w:b/>
-                <w:color w:val="FFFF00"/>
-                <w:sz w:val="36"/>
-                <w:szCs w:val="36"/>
-                <w:highlight w:val="black"/>
-                <w:shd w:val="clear" w:color="auto" w:fill="FFFFFF"/>
-                <w:lang w:val="en-US"/>
-              </w:rPr>
-            </w:pPr>
-            <w:r>
-              <w:rPr>
-                <w:rFonts w:ascii="Arial" w:hAnsi="Arial" w:cs="Arial"/>
-                <w:b/>
-                <w:color w:val="FFFF00"/>
+                <w:color w:val="FFFFFF" w:themeColor="background1"/>
+                <w:sz w:val="36"/>
+                <w:szCs w:val="36"/>
+                <w:highlight w:val="black"/>
+                <w:shd w:val="clear" w:color="auto" w:fill="FFFFFF"/>
+                <w:lang w:val="en-US"/>
+              </w:rPr>
+            </w:pPr>
+            <w:r>
+              <w:rPr>
+                <w:rFonts w:ascii="Arial" w:hAnsi="Arial" w:cs="Arial"/>
+                <w:b/>
+                <w:color w:val="FFFFFF" w:themeColor="background1"/>
                 <w:sz w:val="36"/>
                 <w:szCs w:val="36"/>
                 <w:highlight w:val="black"/>
@@ -16646,7 +16681,7 @@
               <w:rPr>
                 <w:rFonts w:ascii="Arial" w:hAnsi="Arial" w:cs="Arial"/>
                 <w:b/>
-                <w:color w:val="FFFF00"/>
+                <w:color w:val="FFFFFF" w:themeColor="background1"/>
                 <w:sz w:val="36"/>
                 <w:szCs w:val="36"/>
                 <w:highlight w:val="black"/>
@@ -16658,7 +16693,7 @@
               <w:rPr>
                 <w:rFonts w:ascii="Arial" w:hAnsi="Arial" w:cs="Arial"/>
                 <w:b/>
-                <w:color w:val="FFFF00"/>
+                <w:color w:val="FFFFFF" w:themeColor="background1"/>
                 <w:sz w:val="36"/>
                 <w:szCs w:val="36"/>
                 <w:highlight w:val="black"/>
@@ -16671,7 +16706,7 @@
               <w:rPr>
                 <w:rFonts w:ascii="Arial" w:hAnsi="Arial" w:cs="Arial"/>
                 <w:b/>
-                <w:color w:val="FFFF00"/>
+                <w:color w:val="FFFFFF" w:themeColor="background1"/>
                 <w:sz w:val="36"/>
                 <w:szCs w:val="36"/>
                 <w:highlight w:val="black"/>
@@ -16683,7 +16718,7 @@
               <w:rPr>
                 <w:rFonts w:ascii="Arial" w:hAnsi="Arial" w:cs="Arial"/>
                 <w:b/>
-                <w:color w:val="FFFF00"/>
+                <w:color w:val="FFFFFF" w:themeColor="background1"/>
                 <w:sz w:val="36"/>
                 <w:szCs w:val="36"/>
                 <w:highlight w:val="black"/>
@@ -16698,7 +16733,7 @@
                 <w:b/>
                 <w:i/>
                 <w:iCs/>
-                <w:color w:val="FFFF00"/>
+                <w:color w:val="FFFFFF" w:themeColor="background1"/>
                 <w:sz w:val="36"/>
                 <w:szCs w:val="36"/>
                 <w:highlight w:val="black"/>
@@ -16714,18 +16749,18 @@
               <w:spacing w:after="0" w:line="240" w:lineRule="auto"/>
               <w:rPr>
                 <w:rFonts w:ascii="Arial" w:hAnsi="Arial" w:cs="Arial"/>
-                <w:color w:val="FFFF00"/>
-                <w:sz w:val="36"/>
-                <w:szCs w:val="36"/>
-                <w:highlight w:val="black"/>
-                <w:shd w:val="clear" w:color="auto" w:fill="FFFFFF"/>
-                <w:lang w:val="en-US"/>
-              </w:rPr>
-            </w:pPr>
-            <w:r>
-              <w:rPr>
-                <w:rFonts w:ascii="Arial" w:hAnsi="Arial" w:cs="Arial"/>
-                <w:color w:val="FFFF00"/>
+                <w:color w:val="FFFFFF" w:themeColor="background1"/>
+                <w:sz w:val="36"/>
+                <w:szCs w:val="36"/>
+                <w:highlight w:val="black"/>
+                <w:shd w:val="clear" w:color="auto" w:fill="FFFFFF"/>
+                <w:lang w:val="en-US"/>
+              </w:rPr>
+            </w:pPr>
+            <w:r>
+              <w:rPr>
+                <w:rFonts w:ascii="Arial" w:hAnsi="Arial" w:cs="Arial"/>
+                <w:color w:val="FFFFFF" w:themeColor="background1"/>
                 <w:sz w:val="36"/>
                 <w:szCs w:val="36"/>
                 <w:highlight w:val="black"/>
@@ -16737,7 +16772,7 @@
             <w:r>
               <w:rPr>
                 <w:rFonts w:ascii="Arial" w:hAnsi="Arial" w:cs="Arial"/>
-                <w:color w:val="FFFF00"/>
+                <w:color w:val="FFFFFF" w:themeColor="background1"/>
                 <w:sz w:val="36"/>
                 <w:szCs w:val="36"/>
                 <w:highlight w:val="black"/>
@@ -16758,19 +16793,19 @@
               <w:rPr>
                 <w:rFonts w:ascii="Arial" w:hAnsi="Arial" w:cs="Arial"/>
                 <w:i/>
-                <w:color w:val="FFFF00"/>
-                <w:sz w:val="36"/>
-                <w:szCs w:val="36"/>
-                <w:highlight w:val="black"/>
-                <w:shd w:val="clear" w:color="auto" w:fill="FFFFFF"/>
-                <w:lang w:val="en-US"/>
-              </w:rPr>
-            </w:pPr>
-            <w:r>
-              <w:rPr>
-                <w:rFonts w:ascii="Arial" w:hAnsi="Arial" w:cs="Arial"/>
-                <w:i/>
-                <w:color w:val="FFFF00"/>
+                <w:color w:val="FFFFFF" w:themeColor="background1"/>
+                <w:sz w:val="36"/>
+                <w:szCs w:val="36"/>
+                <w:highlight w:val="black"/>
+                <w:shd w:val="clear" w:color="auto" w:fill="FFFFFF"/>
+                <w:lang w:val="en-US"/>
+              </w:rPr>
+            </w:pPr>
+            <w:r>
+              <w:rPr>
+                <w:rFonts w:ascii="Arial" w:hAnsi="Arial" w:cs="Arial"/>
+                <w:i/>
+                <w:color w:val="FFFFFF" w:themeColor="background1"/>
                 <w:sz w:val="36"/>
                 <w:szCs w:val="36"/>
                 <w:highlight w:val="black"/>
@@ -16783,7 +16818,7 @@
               <w:rPr>
                 <w:rFonts w:ascii="Arial" w:hAnsi="Arial" w:cs="Arial"/>
                 <w:i/>
-                <w:color w:val="FFFF00"/>
+                <w:color w:val="FFFFFF" w:themeColor="background1"/>
                 <w:sz w:val="36"/>
                 <w:szCs w:val="36"/>
                 <w:highlight w:val="black"/>
@@ -16795,7 +16830,7 @@
               <w:rPr>
                 <w:rFonts w:ascii="Arial" w:hAnsi="Arial" w:cs="Arial"/>
                 <w:i/>
-                <w:color w:val="FFFF00"/>
+                <w:color w:val="FFFFFF" w:themeColor="background1"/>
                 <w:sz w:val="36"/>
                 <w:szCs w:val="36"/>
                 <w:highlight w:val="black"/>
@@ -16808,7 +16843,7 @@
               <w:rPr>
                 <w:rFonts w:ascii="Arial" w:hAnsi="Arial" w:cs="Arial"/>
                 <w:i/>
-                <w:color w:val="FFFF00"/>
+                <w:color w:val="FFFFFF" w:themeColor="background1"/>
                 <w:sz w:val="36"/>
                 <w:szCs w:val="36"/>
                 <w:highlight w:val="black"/>
@@ -16841,27 +16876,14 @@
               <w:rPr>
                 <w:rFonts w:ascii="Arial" w:hAnsi="Arial" w:cs="Arial"/>
                 <w:i/>
-                <w:color w:val="FFFF00"/>
-                <w:sz w:val="36"/>
-                <w:szCs w:val="36"/>
-                <w:highlight w:val="black"/>
-                <w:shd w:val="clear" w:color="auto" w:fill="FFFFFF"/>
-                <w:lang w:val="en-US"/>
-              </w:rPr>
-              <w:t xml:space="preserve">he was </w:t>
-            </w:r>
-            <w:r>
-              <w:rPr>
-                <w:rFonts w:ascii="Arial" w:hAnsi="Arial" w:cs="Arial"/>
-                <w:i/>
-                <w:color w:val="FFFFFF" w:themeColor="background1"/>
-                <w:sz w:val="36"/>
-                <w:szCs w:val="36"/>
-                <w:highlight w:val="black"/>
-                <w:shd w:val="clear" w:color="auto" w:fill="FFFFFF"/>
-                <w:lang w:val="en-US"/>
-              </w:rPr>
-              <w:t xml:space="preserve">overcome with ~ - </w:t>
+                <w:color w:val="FFFFFF" w:themeColor="background1"/>
+                <w:sz w:val="36"/>
+                <w:szCs w:val="36"/>
+                <w:highlight w:val="black"/>
+                <w:shd w:val="clear" w:color="auto" w:fill="FFFFFF"/>
+                <w:lang w:val="en-US"/>
+              </w:rPr>
+              <w:t xml:space="preserve">he was overcome with ~ - </w:t>
             </w:r>
             <w:r>
               <w:rPr>
@@ -17018,7 +17040,19 @@
                 <w:highlight w:val="black"/>
                 <w:shd w:val="clear" w:color="auto" w:fill="FFFFFF"/>
               </w:rPr>
-              <w:t xml:space="preserve"> ~ - вызывать отвращение; надоедать до тошноты</w:t>
+              <w:t xml:space="preserve"> </w:t>
+            </w:r>
+            <w:r>
+              <w:rPr>
+                <w:rFonts w:ascii="Arial" w:hAnsi="Arial" w:cs="Arial"/>
+                <w:i/>
+                <w:color w:val="FFFFFF" w:themeColor="background1"/>
+                <w:sz w:val="36"/>
+                <w:szCs w:val="36"/>
+                <w:highlight w:val="black"/>
+                <w:shd w:val="clear" w:color="auto" w:fill="FFFFFF"/>
+              </w:rPr>
+              <w:t>~ - вызывать отвращение; надоедать до тошноты</w:t>
             </w:r>
           </w:p>
           <w:p>
@@ -23813,17 +23847,17 @@
               <w:rPr>
                 <w:rFonts w:ascii="Arial" w:hAnsi="Arial" w:cs="Arial"/>
                 <w:b/>
-                <w:color w:val="FFFFFF" w:themeColor="background1"/>
-                <w:sz w:val="36"/>
-                <w:szCs w:val="36"/>
-                <w:highlight w:val="black"/>
-              </w:rPr>
-            </w:pPr>
-            <w:r>
-              <w:rPr>
-                <w:rFonts w:ascii="Arial" w:hAnsi="Arial" w:cs="Arial"/>
-                <w:b/>
-                <w:color w:val="FFFFFF" w:themeColor="background1"/>
+                <w:color w:val="FFFF00"/>
+                <w:sz w:val="36"/>
+                <w:szCs w:val="36"/>
+                <w:highlight w:val="black"/>
+              </w:rPr>
+            </w:pPr>
+            <w:r>
+              <w:rPr>
+                <w:rFonts w:ascii="Arial" w:hAnsi="Arial" w:cs="Arial"/>
+                <w:b/>
+                <w:color w:val="FFFF00"/>
                 <w:sz w:val="36"/>
                 <w:szCs w:val="36"/>
                 <w:highlight w:val="black"/>
@@ -23835,7 +23869,7 @@
               <w:rPr>
                 <w:rFonts w:ascii="Arial" w:hAnsi="Arial" w:cs="Arial"/>
                 <w:b/>
-                <w:color w:val="FFFFFF" w:themeColor="background1"/>
+                <w:color w:val="FFFF00"/>
                 <w:sz w:val="36"/>
                 <w:szCs w:val="36"/>
                 <w:highlight w:val="black"/>
@@ -23846,7 +23880,7 @@
               <w:rPr>
                 <w:rFonts w:ascii="Arial" w:hAnsi="Arial" w:cs="Arial"/>
                 <w:b/>
-                <w:color w:val="FFFFFF" w:themeColor="background1"/>
+                <w:color w:val="FFFF00"/>
                 <w:sz w:val="36"/>
                 <w:szCs w:val="36"/>
                 <w:highlight w:val="black"/>
@@ -23858,7 +23892,7 @@
               <w:rPr>
                 <w:rFonts w:ascii="Arial" w:hAnsi="Arial" w:cs="Arial"/>
                 <w:b/>
-                <w:color w:val="FFFFFF" w:themeColor="background1"/>
+                <w:color w:val="FFFF00"/>
                 <w:sz w:val="36"/>
                 <w:szCs w:val="36"/>
                 <w:highlight w:val="black"/>
@@ -23870,7 +23904,7 @@
               <w:rPr>
                 <w:rFonts w:ascii="Arial" w:hAnsi="Arial" w:cs="Arial"/>
                 <w:b/>
-                <w:color w:val="FFFFFF" w:themeColor="background1"/>
+                <w:color w:val="FFFF00"/>
                 <w:sz w:val="36"/>
                 <w:szCs w:val="36"/>
                 <w:highlight w:val="black"/>
@@ -23883,7 +23917,7 @@
               <w:rPr>
                 <w:rFonts w:ascii="Arial" w:hAnsi="Arial" w:cs="Arial"/>
                 <w:b/>
-                <w:color w:val="FFFFFF" w:themeColor="background1"/>
+                <w:color w:val="FFFF00"/>
                 <w:sz w:val="36"/>
                 <w:szCs w:val="36"/>
                 <w:highlight w:val="black"/>
@@ -23895,7 +23929,7 @@
               <w:rPr>
                 <w:rFonts w:ascii="Arial" w:hAnsi="Arial" w:cs="Arial"/>
                 <w:b/>
-                <w:color w:val="FFFFFF" w:themeColor="background1"/>
+                <w:color w:val="FFFF00"/>
                 <w:sz w:val="36"/>
                 <w:szCs w:val="36"/>
                 <w:highlight w:val="black"/>
@@ -23908,7 +23942,7 @@
               <w:rPr>
                 <w:rFonts w:ascii="Arial" w:hAnsi="Arial" w:cs="Arial"/>
                 <w:b/>
-                <w:color w:val="FFFFFF" w:themeColor="background1"/>
+                <w:color w:val="FFFF00"/>
                 <w:sz w:val="36"/>
                 <w:szCs w:val="36"/>
                 <w:highlight w:val="black"/>
@@ -23919,7 +23953,7 @@
               <w:rPr>
                 <w:rFonts w:ascii="Arial" w:hAnsi="Arial" w:cs="Arial"/>
                 <w:b/>
-                <w:color w:val="FFFFFF" w:themeColor="background1"/>
+                <w:color w:val="FFFF00"/>
                 <w:sz w:val="36"/>
                 <w:szCs w:val="36"/>
                 <w:highlight w:val="black"/>
@@ -23931,7 +23965,7 @@
               <w:rPr>
                 <w:rFonts w:ascii="Arial" w:hAnsi="Arial" w:cs="Arial"/>
                 <w:b/>
-                <w:color w:val="FFFFFF" w:themeColor="background1"/>
+                <w:color w:val="FFFF00"/>
                 <w:sz w:val="36"/>
                 <w:szCs w:val="36"/>
                 <w:highlight w:val="black"/>
@@ -23947,18 +23981,18 @@
                 <w:rFonts w:ascii="Arial" w:hAnsi="Arial" w:cs="Arial"/>
                 <w:b/>
                 <w:i/>
-                <w:color w:val="FFFFFF" w:themeColor="background1"/>
-                <w:sz w:val="36"/>
-                <w:szCs w:val="36"/>
-                <w:highlight w:val="black"/>
-              </w:rPr>
-            </w:pPr>
-            <w:r>
-              <w:rPr>
-                <w:rFonts w:ascii="Arial" w:hAnsi="Arial" w:cs="Arial"/>
-                <w:b/>
-                <w:i/>
-                <w:color w:val="FFFFFF" w:themeColor="background1"/>
+                <w:color w:val="FFFF00"/>
+                <w:sz w:val="36"/>
+                <w:szCs w:val="36"/>
+                <w:highlight w:val="black"/>
+              </w:rPr>
+            </w:pPr>
+            <w:r>
+              <w:rPr>
+                <w:rFonts w:ascii="Arial" w:hAnsi="Arial" w:cs="Arial"/>
+                <w:b/>
+                <w:i/>
+                <w:color w:val="FFFF00"/>
                 <w:sz w:val="36"/>
                 <w:szCs w:val="36"/>
                 <w:highlight w:val="black"/>
@@ -23973,18 +24007,18 @@
               <w:spacing w:after="0" w:line="240" w:lineRule="auto"/>
               <w:rPr>
                 <w:rFonts w:ascii="Arial" w:hAnsi="Arial" w:cs="Arial"/>
-                <w:color w:val="FFFFFF" w:themeColor="background1"/>
-                <w:sz w:val="36"/>
-                <w:szCs w:val="36"/>
-                <w:highlight w:val="black"/>
-              </w:rPr>
-            </w:pPr>
-            <w:r>
-              <w:rPr>
-                <w:rFonts w:ascii="Arial" w:hAnsi="Arial" w:cs="Arial"/>
-                <w:b/>
-                <w:i/>
-                <w:color w:val="FFFFFF" w:themeColor="background1"/>
+                <w:color w:val="FFFF00"/>
+                <w:sz w:val="36"/>
+                <w:szCs w:val="36"/>
+                <w:highlight w:val="black"/>
+              </w:rPr>
+            </w:pPr>
+            <w:r>
+              <w:rPr>
+                <w:rFonts w:ascii="Arial" w:hAnsi="Arial" w:cs="Arial"/>
+                <w:b/>
+                <w:i/>
+                <w:color w:val="FFFF00"/>
                 <w:sz w:val="36"/>
                 <w:szCs w:val="36"/>
                 <w:highlight w:val="black"/>
@@ -23994,7 +24028,7 @@
             <w:r>
               <w:rPr>
                 <w:rFonts w:ascii="Arial" w:hAnsi="Arial" w:cs="Arial"/>
-                <w:color w:val="FFFFFF" w:themeColor="background1"/>
+                <w:color w:val="FFFF00"/>
                 <w:sz w:val="36"/>
                 <w:szCs w:val="36"/>
                 <w:highlight w:val="black"/>
@@ -24008,16 +24042,16 @@
               <w:spacing w:after="0" w:line="240" w:lineRule="auto"/>
               <w:rPr>
                 <w:rFonts w:ascii="Arial" w:hAnsi="Arial" w:cs="Arial"/>
-                <w:color w:val="FFFFFF" w:themeColor="background1"/>
-                <w:sz w:val="36"/>
-                <w:szCs w:val="36"/>
-                <w:highlight w:val="black"/>
-              </w:rPr>
-            </w:pPr>
-            <w:r>
-              <w:rPr>
-                <w:rFonts w:ascii="Arial" w:hAnsi="Arial" w:cs="Arial"/>
-                <w:color w:val="FFFFFF" w:themeColor="background1"/>
+                <w:color w:val="FFFF00"/>
+                <w:sz w:val="36"/>
+                <w:szCs w:val="36"/>
+                <w:highlight w:val="black"/>
+              </w:rPr>
+            </w:pPr>
+            <w:r>
+              <w:rPr>
+                <w:rFonts w:ascii="Arial" w:hAnsi="Arial" w:cs="Arial"/>
+                <w:color w:val="FFFF00"/>
                 <w:sz w:val="36"/>
                 <w:szCs w:val="36"/>
                 <w:highlight w:val="black"/>
@@ -24031,16 +24065,16 @@
               <w:spacing w:after="0" w:line="240" w:lineRule="auto"/>
               <w:rPr>
                 <w:rFonts w:ascii="Arial" w:hAnsi="Arial" w:cs="Arial"/>
-                <w:color w:val="FFFFFF" w:themeColor="background1"/>
-                <w:sz w:val="36"/>
-                <w:szCs w:val="36"/>
-                <w:highlight w:val="black"/>
-              </w:rPr>
-            </w:pPr>
-            <w:r>
-              <w:rPr>
-                <w:rFonts w:ascii="Arial" w:hAnsi="Arial" w:cs="Arial"/>
-                <w:color w:val="FFFFFF" w:themeColor="background1"/>
+                <w:color w:val="FFFF00"/>
+                <w:sz w:val="36"/>
+                <w:szCs w:val="36"/>
+                <w:highlight w:val="black"/>
+              </w:rPr>
+            </w:pPr>
+            <w:r>
+              <w:rPr>
+                <w:rFonts w:ascii="Arial" w:hAnsi="Arial" w:cs="Arial"/>
+                <w:color w:val="FFFF00"/>
                 <w:sz w:val="36"/>
                 <w:szCs w:val="36"/>
                 <w:highlight w:val="black"/>
@@ -27794,18 +27828,18 @@
                 <w:rFonts w:ascii="Arial" w:hAnsi="Arial" w:cs="Arial"/>
                 <w:b/>
                 <w:i/>
-                <w:color w:val="92D050"/>
-                <w:sz w:val="36"/>
-                <w:szCs w:val="36"/>
-                <w:lang w:val="en-US"/>
-              </w:rPr>
-            </w:pPr>
-            <w:r>
-              <w:rPr>
-                <w:rFonts w:ascii="Arial" w:hAnsi="Arial" w:cs="Arial"/>
-                <w:b/>
-                <w:i/>
-                <w:color w:val="92D050"/>
+                <w:color w:val="FFFF00"/>
+                <w:sz w:val="36"/>
+                <w:szCs w:val="36"/>
+                <w:lang w:val="en-US"/>
+              </w:rPr>
+            </w:pPr>
+            <w:r>
+              <w:rPr>
+                <w:rFonts w:ascii="Arial" w:hAnsi="Arial" w:cs="Arial"/>
+                <w:b/>
+                <w:i/>
+                <w:color w:val="FFFF00"/>
                 <w:sz w:val="36"/>
                 <w:szCs w:val="36"/>
                 <w:lang w:val="en-US"/>
@@ -27818,15 +27852,15 @@
               <w:spacing w:after="0" w:line="240" w:lineRule="auto"/>
               <w:rPr>
                 <w:rFonts w:ascii="Arial" w:hAnsi="Arial" w:cs="Arial"/>
-                <w:color w:val="92D050"/>
-                <w:sz w:val="36"/>
-                <w:szCs w:val="36"/>
-              </w:rPr>
-            </w:pPr>
-            <w:r>
-              <w:rPr>
-                <w:rFonts w:ascii="Arial" w:hAnsi="Arial" w:cs="Arial"/>
-                <w:color w:val="92D050"/>
+                <w:color w:val="FFFF00"/>
+                <w:sz w:val="36"/>
+                <w:szCs w:val="36"/>
+              </w:rPr>
+            </w:pPr>
+            <w:r>
+              <w:rPr>
+                <w:rFonts w:ascii="Arial" w:hAnsi="Arial" w:cs="Arial"/>
+                <w:color w:val="FFFF00"/>
                 <w:sz w:val="36"/>
                 <w:szCs w:val="36"/>
               </w:rPr>
@@ -27835,7 +27869,7 @@
             <w:r>
               <w:rPr>
                 <w:rFonts w:ascii="Arial" w:hAnsi="Arial" w:cs="Arial"/>
-                <w:color w:val="92D050"/>
+                <w:color w:val="FFFF00"/>
                 <w:sz w:val="36"/>
                 <w:szCs w:val="36"/>
                 <w:lang w:val="en-US"/>
@@ -27845,7 +27879,7 @@
             <w:r>
               <w:rPr>
                 <w:rFonts w:ascii="Arial" w:hAnsi="Arial" w:cs="Arial"/>
-                <w:color w:val="92D050"/>
+                <w:color w:val="FFFF00"/>
                 <w:sz w:val="36"/>
                 <w:szCs w:val="36"/>
               </w:rPr>
@@ -27857,18 +27891,18 @@
               <w:spacing w:after="0" w:line="240" w:lineRule="auto"/>
               <w:rPr>
                 <w:rFonts w:ascii="Arial" w:hAnsi="Arial" w:cs="Arial"/>
-                <w:color w:val="92D050"/>
-                <w:sz w:val="36"/>
-                <w:szCs w:val="36"/>
-              </w:rPr>
-            </w:pPr>
-          </w:p>
-          <w:p>
-            <w:pPr>
-              <w:spacing w:after="0" w:line="240" w:lineRule="auto"/>
-              <w:rPr>
-                <w:rFonts w:ascii="Arial" w:hAnsi="Arial" w:cs="Arial"/>
-                <w:color w:val="FFFFFF" w:themeColor="background1"/>
+                <w:color w:val="FFFF00"/>
+                <w:sz w:val="36"/>
+                <w:szCs w:val="36"/>
+              </w:rPr>
+            </w:pPr>
+          </w:p>
+          <w:p>
+            <w:pPr>
+              <w:spacing w:after="0" w:line="240" w:lineRule="auto"/>
+              <w:rPr>
+                <w:rFonts w:ascii="Arial" w:hAnsi="Arial" w:cs="Arial"/>
+                <w:color w:val="FFFF00"/>
                 <w:sz w:val="36"/>
                 <w:szCs w:val="36"/>
               </w:rPr>
@@ -27896,7 +27930,7 @@
                 <w:rFonts w:ascii="Arial" w:hAnsi="Arial" w:cs="Arial"/>
                 <w:b/>
                 <w:i/>
-                <w:color w:val="92D050"/>
+                <w:color w:val="FFFFFF" w:themeColor="background1"/>
                 <w:sz w:val="36"/>
                 <w:szCs w:val="36"/>
                 <w:u w:val="single"/>
@@ -27907,7 +27941,7 @@
                 <w:rFonts w:ascii="Arial" w:hAnsi="Arial" w:cs="Arial"/>
                 <w:b/>
                 <w:i/>
-                <w:color w:val="92D050"/>
+                <w:color w:val="FFFFFF" w:themeColor="background1"/>
                 <w:sz w:val="36"/>
                 <w:szCs w:val="36"/>
                 <w:u w:val="single"/>
@@ -27920,7 +27954,7 @@
                 <w:rFonts w:ascii="Arial" w:hAnsi="Arial" w:cs="Arial"/>
                 <w:b/>
                 <w:i/>
-                <w:color w:val="92D050"/>
+                <w:color w:val="FFFFFF" w:themeColor="background1"/>
                 <w:sz w:val="36"/>
                 <w:szCs w:val="36"/>
                 <w:u w:val="single"/>
@@ -27932,7 +27966,7 @@
                 <w:rFonts w:ascii="Arial" w:hAnsi="Arial" w:cs="Arial"/>
                 <w:b/>
                 <w:i/>
-                <w:color w:val="92D050"/>
+                <w:color w:val="FFFFFF" w:themeColor="background1"/>
                 <w:sz w:val="36"/>
                 <w:szCs w:val="36"/>
                 <w:u w:val="single"/>
@@ -27945,7 +27979,7 @@
                 <w:rFonts w:ascii="Arial" w:hAnsi="Arial" w:cs="Arial"/>
                 <w:b/>
                 <w:i/>
-                <w:color w:val="92D050"/>
+                <w:color w:val="FFFFFF" w:themeColor="background1"/>
                 <w:sz w:val="36"/>
                 <w:szCs w:val="36"/>
                 <w:u w:val="single"/>
@@ -27958,7 +27992,7 @@
                 <w:rFonts w:ascii="Arial" w:hAnsi="Arial" w:cs="Arial"/>
                 <w:b/>
                 <w:i/>
-                <w:color w:val="FFFF00"/>
+                <w:color w:val="FFFFFF" w:themeColor="background1"/>
                 <w:sz w:val="36"/>
                 <w:szCs w:val="36"/>
                 <w:u w:val="single"/>
@@ -27972,7 +28006,7 @@
                 <w:rFonts w:ascii="Arial" w:hAnsi="Arial" w:cs="Arial"/>
                 <w:b/>
                 <w:i/>
-                <w:color w:val="FFFF00"/>
+                <w:color w:val="FFFFFF" w:themeColor="background1"/>
                 <w:sz w:val="36"/>
                 <w:szCs w:val="36"/>
                 <w:u w:val="single"/>
@@ -27984,7 +28018,7 @@
                 <w:rFonts w:ascii="Arial" w:hAnsi="Arial" w:cs="Arial"/>
                 <w:b/>
                 <w:i/>
-                <w:color w:val="FFFF00"/>
+                <w:color w:val="FFFFFF" w:themeColor="background1"/>
                 <w:sz w:val="36"/>
                 <w:szCs w:val="36"/>
                 <w:u w:val="single"/>
@@ -27997,7 +28031,7 @@
                 <w:rFonts w:ascii="Arial" w:hAnsi="Arial" w:cs="Arial"/>
                 <w:b/>
                 <w:i/>
-                <w:color w:val="FFFF00"/>
+                <w:color w:val="FFFFFF" w:themeColor="background1"/>
                 <w:sz w:val="36"/>
                 <w:szCs w:val="36"/>
                 <w:u w:val="single"/>
@@ -28009,7 +28043,7 @@
                 <w:rFonts w:ascii="Arial" w:hAnsi="Arial" w:cs="Arial"/>
                 <w:b/>
                 <w:i/>
-                <w:color w:val="FFFF00"/>
+                <w:color w:val="FFFFFF" w:themeColor="background1"/>
                 <w:sz w:val="36"/>
                 <w:szCs w:val="36"/>
                 <w:u w:val="single"/>
@@ -28022,7 +28056,7 @@
                 <w:rFonts w:ascii="Arial" w:hAnsi="Arial" w:cs="Arial"/>
                 <w:b/>
                 <w:i/>
-                <w:color w:val="92D050"/>
+                <w:color w:val="FFFFFF" w:themeColor="background1"/>
                 <w:sz w:val="36"/>
                 <w:szCs w:val="36"/>
                 <w:u w:val="single"/>
@@ -28035,15 +28069,15 @@
               <w:spacing w:after="0" w:line="240" w:lineRule="auto"/>
               <w:rPr>
                 <w:rFonts w:ascii="Arial" w:hAnsi="Arial" w:cs="Arial"/>
-                <w:color w:val="92D050"/>
-                <w:sz w:val="36"/>
-                <w:szCs w:val="36"/>
-              </w:rPr>
-            </w:pPr>
-            <w:r>
-              <w:rPr>
-                <w:rFonts w:ascii="Arial" w:hAnsi="Arial" w:cs="Arial"/>
-                <w:color w:val="92D050"/>
+                <w:color w:val="FFFFFF" w:themeColor="background1"/>
+                <w:sz w:val="36"/>
+                <w:szCs w:val="36"/>
+              </w:rPr>
+            </w:pPr>
+            <w:r>
+              <w:rPr>
+                <w:rFonts w:ascii="Arial" w:hAnsi="Arial" w:cs="Arial"/>
+                <w:color w:val="FFFFFF" w:themeColor="background1"/>
                 <w:sz w:val="36"/>
                 <w:szCs w:val="36"/>
               </w:rPr>
@@ -28052,7 +28086,7 @@
             <w:r>
               <w:rPr>
                 <w:rFonts w:ascii="Arial" w:hAnsi="Arial" w:cs="Arial"/>
-                <w:color w:val="92D050"/>
+                <w:color w:val="FFFFFF" w:themeColor="background1"/>
                 <w:sz w:val="36"/>
                 <w:szCs w:val="36"/>
                 <w:lang w:val="en-US"/>
@@ -28062,7 +28096,7 @@
             <w:r>
               <w:rPr>
                 <w:rFonts w:ascii="Arial" w:hAnsi="Arial" w:cs="Arial"/>
-                <w:color w:val="92D050"/>
+                <w:color w:val="FFFFFF" w:themeColor="background1"/>
                 <w:sz w:val="36"/>
                 <w:szCs w:val="36"/>
               </w:rPr>
@@ -28071,7 +28105,7 @@
             <w:r>
               <w:rPr>
                 <w:rFonts w:ascii="Arial" w:hAnsi="Arial" w:cs="Arial"/>
-                <w:color w:val="92D050"/>
+                <w:color w:val="FFFFFF" w:themeColor="background1"/>
                 <w:sz w:val="36"/>
                 <w:szCs w:val="36"/>
                 <w:lang w:val="en-US"/>
@@ -28081,7 +28115,7 @@
             <w:r>
               <w:rPr>
                 <w:rFonts w:ascii="Arial" w:hAnsi="Arial" w:cs="Arial"/>
-                <w:color w:val="92D050"/>
+                <w:color w:val="FFFFFF" w:themeColor="background1"/>
                 <w:sz w:val="36"/>
                 <w:szCs w:val="36"/>
               </w:rPr>
@@ -28093,15 +28127,15 @@
               <w:spacing w:after="0" w:line="240" w:lineRule="auto"/>
               <w:rPr>
                 <w:rFonts w:ascii="Arial" w:hAnsi="Arial" w:cs="Arial"/>
-                <w:color w:val="92D050"/>
-                <w:sz w:val="36"/>
-                <w:szCs w:val="36"/>
-              </w:rPr>
-            </w:pPr>
-            <w:r>
-              <w:rPr>
-                <w:rFonts w:ascii="Arial" w:hAnsi="Arial" w:cs="Arial"/>
-                <w:color w:val="92D050"/>
+                <w:color w:val="FFFFFF" w:themeColor="background1"/>
+                <w:sz w:val="36"/>
+                <w:szCs w:val="36"/>
+              </w:rPr>
+            </w:pPr>
+            <w:r>
+              <w:rPr>
+                <w:rFonts w:ascii="Arial" w:hAnsi="Arial" w:cs="Arial"/>
+                <w:color w:val="FFFFFF" w:themeColor="background1"/>
                 <w:sz w:val="36"/>
                 <w:szCs w:val="36"/>
               </w:rPr>
@@ -33500,18 +33534,18 @@
                 <w:rFonts w:ascii="Arial" w:hAnsi="Arial" w:cs="Arial"/>
                 <w:b/>
                 <w:i/>
-                <w:color w:val="92D050"/>
-                <w:sz w:val="36"/>
-                <w:szCs w:val="36"/>
-                <w:lang w:val="en-US"/>
-              </w:rPr>
-            </w:pPr>
-            <w:r>
-              <w:rPr>
-                <w:rFonts w:ascii="Arial" w:hAnsi="Arial" w:cs="Arial"/>
-                <w:b/>
-                <w:i/>
-                <w:color w:val="92D050"/>
+                <w:color w:val="FFFF00"/>
+                <w:sz w:val="36"/>
+                <w:szCs w:val="36"/>
+                <w:lang w:val="en-US"/>
+              </w:rPr>
+            </w:pPr>
+            <w:r>
+              <w:rPr>
+                <w:rFonts w:ascii="Arial" w:hAnsi="Arial" w:cs="Arial"/>
+                <w:b/>
+                <w:i/>
+                <w:color w:val="FFFF00"/>
                 <w:sz w:val="36"/>
                 <w:szCs w:val="36"/>
                 <w:lang w:val="en-US"/>
@@ -33524,17 +33558,17 @@
               <w:spacing w:after="0" w:line="240" w:lineRule="auto"/>
               <w:rPr>
                 <w:rFonts w:ascii="Arial" w:hAnsi="Arial" w:cs="Arial"/>
-                <w:color w:val="92D050"/>
-                <w:sz w:val="36"/>
-                <w:szCs w:val="36"/>
-                <w:lang w:val="en-US"/>
-              </w:rPr>
-            </w:pPr>
-            <w:proofErr w:type="spellStart"/>
-            <w:r>
-              <w:rPr>
-                <w:rFonts w:ascii="Arial" w:hAnsi="Arial" w:cs="Arial"/>
-                <w:color w:val="92D050"/>
+                <w:color w:val="FFFF00"/>
+                <w:sz w:val="36"/>
+                <w:szCs w:val="36"/>
+                <w:lang w:val="en-US"/>
+              </w:rPr>
+            </w:pPr>
+            <w:proofErr w:type="spellStart"/>
+            <w:r>
+              <w:rPr>
+                <w:rFonts w:ascii="Arial" w:hAnsi="Arial" w:cs="Arial"/>
+                <w:color w:val="FFFF00"/>
                 <w:sz w:val="36"/>
                 <w:szCs w:val="36"/>
               </w:rPr>
@@ -33544,7 +33578,7 @@
             <w:r>
               <w:rPr>
                 <w:rFonts w:ascii="Arial" w:hAnsi="Arial" w:cs="Arial"/>
-                <w:color w:val="92D050"/>
+                <w:color w:val="FFFF00"/>
                 <w:sz w:val="36"/>
                 <w:szCs w:val="36"/>
                 <w:lang w:val="en-US"/>
@@ -33554,7 +33588,7 @@
             <w:r>
               <w:rPr>
                 <w:rFonts w:ascii="Arial" w:hAnsi="Arial" w:cs="Arial"/>
-                <w:color w:val="92D050"/>
+                <w:color w:val="FFFF00"/>
                 <w:sz w:val="36"/>
                 <w:szCs w:val="36"/>
               </w:rPr>
@@ -33563,7 +33597,7 @@
             <w:r>
               <w:rPr>
                 <w:rFonts w:ascii="Arial" w:hAnsi="Arial" w:cs="Arial"/>
-                <w:color w:val="92D050"/>
+                <w:color w:val="FFFF00"/>
                 <w:sz w:val="36"/>
                 <w:szCs w:val="36"/>
                 <w:lang w:val="en-US"/>
@@ -33576,17 +33610,17 @@
               <w:spacing w:after="0" w:line="240" w:lineRule="auto"/>
               <w:rPr>
                 <w:rFonts w:ascii="Arial" w:hAnsi="Arial" w:cs="Arial"/>
-                <w:color w:val="92D050"/>
-                <w:sz w:val="36"/>
-                <w:szCs w:val="36"/>
-                <w:lang w:val="en-US"/>
-              </w:rPr>
-            </w:pPr>
-            <w:proofErr w:type="spellStart"/>
-            <w:r>
-              <w:rPr>
-                <w:rFonts w:ascii="Arial" w:hAnsi="Arial" w:cs="Arial"/>
-                <w:color w:val="92D050"/>
+                <w:color w:val="FFFF00"/>
+                <w:sz w:val="36"/>
+                <w:szCs w:val="36"/>
+                <w:lang w:val="en-US"/>
+              </w:rPr>
+            </w:pPr>
+            <w:proofErr w:type="spellStart"/>
+            <w:r>
+              <w:rPr>
+                <w:rFonts w:ascii="Arial" w:hAnsi="Arial" w:cs="Arial"/>
+                <w:color w:val="FFFF00"/>
                 <w:sz w:val="36"/>
                 <w:szCs w:val="36"/>
               </w:rPr>
@@ -33596,7 +33630,7 @@
             <w:r>
               <w:rPr>
                 <w:rFonts w:ascii="Arial" w:hAnsi="Arial" w:cs="Arial"/>
-                <w:color w:val="92D050"/>
+                <w:color w:val="FFFF00"/>
                 <w:sz w:val="36"/>
                 <w:szCs w:val="36"/>
                 <w:lang w:val="en-US"/>
@@ -33606,7 +33640,7 @@
             <w:r>
               <w:rPr>
                 <w:rFonts w:ascii="Arial" w:hAnsi="Arial" w:cs="Arial"/>
-                <w:color w:val="92D050"/>
+                <w:color w:val="FFFF00"/>
                 <w:sz w:val="36"/>
                 <w:szCs w:val="36"/>
               </w:rPr>
@@ -33615,7 +33649,7 @@
             <w:r>
               <w:rPr>
                 <w:rFonts w:ascii="Arial" w:hAnsi="Arial" w:cs="Arial"/>
-                <w:color w:val="92D050"/>
+                <w:color w:val="FFFF00"/>
                 <w:sz w:val="36"/>
                 <w:szCs w:val="36"/>
                 <w:lang w:val="en-US"/>
@@ -39574,7 +39608,7 @@
 </file>
 
 <file path=customXml/itemProps1.xml><?xml version="1.0" encoding="utf-8"?>
-<ds:datastoreItem xmlns:ds="http://schemas.openxmlformats.org/officeDocument/2006/customXml" ds:itemID="{635BC355-AB74-489D-90A8-E5FAB2E0702D}">
+<ds:datastoreItem xmlns:ds="http://schemas.openxmlformats.org/officeDocument/2006/customXml" ds:itemID="{B50BA6E2-6D4E-4040-8D24-4BC1DBCC2F70}">
   <ds:schemaRefs>
     <ds:schemaRef ds:uri="http://schemas.openxmlformats.org/officeDocument/2006/bibliography"/>
   </ds:schemaRefs>
